--- a/前端学习文档.docx
+++ b/前端学习文档.docx
@@ -27,6 +27,109 @@
       <w:pPr>
         <w:pStyle w:val="a3"/>
         <w:numPr>
+          <w:ilvl w:val="1"/>
+          <w:numId w:val="11"/>
+        </w:numPr>
+        <w:ind w:firstLineChars="0"/>
+        <w:rPr>
+          <w:b/>
+          <w:bCs/>
+        </w:rPr>
+      </w:pPr>
+      <w:r>
+        <w:rPr>
+          <w:rFonts w:hint="eastAsia"/>
+          <w:b/>
+          <w:bCs/>
+        </w:rPr>
+        <w:t>特点</w:t>
+      </w:r>
+    </w:p>
+    <w:p>
+      <w:pPr>
+        <w:pStyle w:val="a3"/>
+        <w:numPr>
+          <w:ilvl w:val="0"/>
+          <w:numId w:val="14"/>
+        </w:numPr>
+        <w:ind w:firstLineChars="0"/>
+        <w:rPr>
+          <w:b/>
+          <w:bCs/>
+        </w:rPr>
+      </w:pPr>
+      <w:r>
+        <w:rPr>
+          <w:rFonts w:hint="eastAsia"/>
+        </w:rPr>
+        <w:t>解释型语言</w:t>
+      </w:r>
+    </w:p>
+    <w:p>
+      <w:pPr>
+        <w:pStyle w:val="a3"/>
+        <w:numPr>
+          <w:ilvl w:val="0"/>
+          <w:numId w:val="14"/>
+        </w:numPr>
+        <w:ind w:firstLineChars="0"/>
+        <w:rPr>
+          <w:b/>
+          <w:bCs/>
+        </w:rPr>
+      </w:pPr>
+      <w:r>
+        <w:rPr>
+          <w:rFonts w:hint="eastAsia"/>
+        </w:rPr>
+        <w:t>类似于C和Java的语法结构</w:t>
+      </w:r>
+    </w:p>
+    <w:p>
+      <w:pPr>
+        <w:pStyle w:val="a3"/>
+        <w:numPr>
+          <w:ilvl w:val="0"/>
+          <w:numId w:val="14"/>
+        </w:numPr>
+        <w:ind w:firstLineChars="0"/>
+        <w:rPr>
+          <w:b/>
+          <w:bCs/>
+        </w:rPr>
+      </w:pPr>
+      <w:r>
+        <w:rPr>
+          <w:rFonts w:hint="eastAsia"/>
+        </w:rPr>
+        <w:t>动态语言</w:t>
+      </w:r>
+    </w:p>
+    <w:p>
+      <w:pPr>
+        <w:pStyle w:val="a3"/>
+        <w:numPr>
+          <w:ilvl w:val="0"/>
+          <w:numId w:val="14"/>
+        </w:numPr>
+        <w:ind w:firstLineChars="0"/>
+        <w:rPr>
+          <w:rFonts w:hint="eastAsia"/>
+          <w:b/>
+          <w:bCs/>
+        </w:rPr>
+      </w:pPr>
+      <w:r>
+        <w:rPr>
+          <w:rFonts w:hint="eastAsia"/>
+        </w:rPr>
+        <w:t>基于原型的面向对象</w:t>
+      </w:r>
+    </w:p>
+    <w:p>
+      <w:pPr>
+        <w:pStyle w:val="a3"/>
+        <w:numPr>
           <w:ilvl w:val="0"/>
           <w:numId w:val="11"/>
         </w:numPr>
@@ -71,9 +174,6 @@
       <w:pPr>
         <w:pStyle w:val="a3"/>
         <w:ind w:left="992" w:firstLineChars="0" w:firstLine="0"/>
-        <w:rPr>
-          <w:rFonts w:hint="eastAsia"/>
-        </w:rPr>
       </w:pPr>
       <w:proofErr w:type="gramStart"/>
       <w:r>
@@ -152,9 +252,6 @@
           <w:numId w:val="13"/>
         </w:numPr>
         <w:ind w:firstLineChars="0"/>
-        <w:rPr>
-          <w:rFonts w:hint="eastAsia"/>
-        </w:rPr>
       </w:pPr>
       <w:r>
         <w:rPr>
@@ -184,9 +281,6 @@
           <w:numId w:val="13"/>
         </w:numPr>
         <w:ind w:firstLineChars="0"/>
-        <w:rPr>
-          <w:rFonts w:hint="eastAsia"/>
-        </w:rPr>
       </w:pPr>
       <w:r>
         <w:rPr>
@@ -210,9 +304,6 @@
           <w:numId w:val="13"/>
         </w:numPr>
         <w:ind w:firstLineChars="0"/>
-        <w:rPr>
-          <w:rFonts w:hint="eastAsia"/>
-        </w:rPr>
       </w:pPr>
       <w:r>
         <w:rPr>
@@ -779,6 +870,96 @@
     </w:lvl>
   </w:abstractNum>
   <w:abstractNum w:abstractNumId="6" w15:restartNumberingAfterBreak="0">
+    <w:nsid w:val="2CC70494"/>
+    <w:multiLevelType w:val="hybridMultilevel"/>
+    <w:tmpl w:val="799845D2"/>
+    <w:lvl w:ilvl="0" w:tplc="D8BC5F18">
+      <w:start w:val="1"/>
+      <w:numFmt w:val="decimal"/>
+      <w:lvlText w:val="%1)"/>
+      <w:lvlJc w:val="left"/>
+      <w:pPr>
+        <w:ind w:left="1412" w:hanging="420"/>
+      </w:pPr>
+      <w:rPr>
+        <w:b w:val="0"/>
+        <w:bCs w:val="0"/>
+      </w:rPr>
+    </w:lvl>
+    <w:lvl w:ilvl="1" w:tplc="04090019" w:tentative="1">
+      <w:start w:val="1"/>
+      <w:numFmt w:val="lowerLetter"/>
+      <w:lvlText w:val="%2)"/>
+      <w:lvlJc w:val="left"/>
+      <w:pPr>
+        <w:ind w:left="1832" w:hanging="420"/>
+      </w:pPr>
+    </w:lvl>
+    <w:lvl w:ilvl="2" w:tplc="0409001B" w:tentative="1">
+      <w:start w:val="1"/>
+      <w:numFmt w:val="lowerRoman"/>
+      <w:lvlText w:val="%3."/>
+      <w:lvlJc w:val="right"/>
+      <w:pPr>
+        <w:ind w:left="2252" w:hanging="420"/>
+      </w:pPr>
+    </w:lvl>
+    <w:lvl w:ilvl="3" w:tplc="0409000F" w:tentative="1">
+      <w:start w:val="1"/>
+      <w:numFmt w:val="decimal"/>
+      <w:lvlText w:val="%4."/>
+      <w:lvlJc w:val="left"/>
+      <w:pPr>
+        <w:ind w:left="2672" w:hanging="420"/>
+      </w:pPr>
+    </w:lvl>
+    <w:lvl w:ilvl="4" w:tplc="04090019" w:tentative="1">
+      <w:start w:val="1"/>
+      <w:numFmt w:val="lowerLetter"/>
+      <w:lvlText w:val="%5)"/>
+      <w:lvlJc w:val="left"/>
+      <w:pPr>
+        <w:ind w:left="3092" w:hanging="420"/>
+      </w:pPr>
+    </w:lvl>
+    <w:lvl w:ilvl="5" w:tplc="0409001B" w:tentative="1">
+      <w:start w:val="1"/>
+      <w:numFmt w:val="lowerRoman"/>
+      <w:lvlText w:val="%6."/>
+      <w:lvlJc w:val="right"/>
+      <w:pPr>
+        <w:ind w:left="3512" w:hanging="420"/>
+      </w:pPr>
+    </w:lvl>
+    <w:lvl w:ilvl="6" w:tplc="0409000F" w:tentative="1">
+      <w:start w:val="1"/>
+      <w:numFmt w:val="decimal"/>
+      <w:lvlText w:val="%7."/>
+      <w:lvlJc w:val="left"/>
+      <w:pPr>
+        <w:ind w:left="3932" w:hanging="420"/>
+      </w:pPr>
+    </w:lvl>
+    <w:lvl w:ilvl="7" w:tplc="04090019" w:tentative="1">
+      <w:start w:val="1"/>
+      <w:numFmt w:val="lowerLetter"/>
+      <w:lvlText w:val="%8)"/>
+      <w:lvlJc w:val="left"/>
+      <w:pPr>
+        <w:ind w:left="4352" w:hanging="420"/>
+      </w:pPr>
+    </w:lvl>
+    <w:lvl w:ilvl="8" w:tplc="0409001B" w:tentative="1">
+      <w:start w:val="1"/>
+      <w:numFmt w:val="lowerRoman"/>
+      <w:lvlText w:val="%9."/>
+      <w:lvlJc w:val="right"/>
+      <w:pPr>
+        <w:ind w:left="4772" w:hanging="420"/>
+      </w:pPr>
+    </w:lvl>
+  </w:abstractNum>
+  <w:abstractNum w:abstractNumId="7" w15:restartNumberingAfterBreak="0">
     <w:nsid w:val="2F993C31"/>
     <w:multiLevelType w:val="multilevel"/>
     <w:tmpl w:val="0409001F"/>
@@ -864,7 +1045,7 @@
       </w:pPr>
     </w:lvl>
   </w:abstractNum>
-  <w:abstractNum w:abstractNumId="7" w15:restartNumberingAfterBreak="0">
+  <w:abstractNum w:abstractNumId="8" w15:restartNumberingAfterBreak="0">
     <w:nsid w:val="3D03645D"/>
     <w:multiLevelType w:val="multilevel"/>
     <w:tmpl w:val="0409001F"/>
@@ -950,7 +1131,7 @@
       </w:pPr>
     </w:lvl>
   </w:abstractNum>
-  <w:abstractNum w:abstractNumId="8" w15:restartNumberingAfterBreak="0">
+  <w:abstractNum w:abstractNumId="9" w15:restartNumberingAfterBreak="0">
     <w:nsid w:val="3D257BAC"/>
     <w:multiLevelType w:val="multilevel"/>
     <w:tmpl w:val="0409001D"/>
@@ -1036,7 +1217,7 @@
       </w:pPr>
     </w:lvl>
   </w:abstractNum>
-  <w:abstractNum w:abstractNumId="9" w15:restartNumberingAfterBreak="0">
+  <w:abstractNum w:abstractNumId="10" w15:restartNumberingAfterBreak="0">
     <w:nsid w:val="471B0A8A"/>
     <w:multiLevelType w:val="multilevel"/>
     <w:tmpl w:val="0409001D"/>
@@ -1122,7 +1303,7 @@
       </w:pPr>
     </w:lvl>
   </w:abstractNum>
-  <w:abstractNum w:abstractNumId="10" w15:restartNumberingAfterBreak="0">
+  <w:abstractNum w:abstractNumId="11" w15:restartNumberingAfterBreak="0">
     <w:nsid w:val="4E457F34"/>
     <w:multiLevelType w:val="multilevel"/>
     <w:tmpl w:val="0409001D"/>
@@ -1208,7 +1389,7 @@
       </w:pPr>
     </w:lvl>
   </w:abstractNum>
-  <w:abstractNum w:abstractNumId="11" w15:restartNumberingAfterBreak="0">
+  <w:abstractNum w:abstractNumId="12" w15:restartNumberingAfterBreak="0">
     <w:nsid w:val="55446A15"/>
     <w:multiLevelType w:val="multilevel"/>
     <w:tmpl w:val="0409001D"/>
@@ -1294,7 +1475,7 @@
       </w:pPr>
     </w:lvl>
   </w:abstractNum>
-  <w:abstractNum w:abstractNumId="12" w15:restartNumberingAfterBreak="0">
+  <w:abstractNum w:abstractNumId="13" w15:restartNumberingAfterBreak="0">
     <w:nsid w:val="6F5A20C4"/>
     <w:multiLevelType w:val="hybridMultilevel"/>
     <w:tmpl w:val="D8362814"/>
@@ -1381,19 +1562,19 @@
     </w:lvl>
   </w:abstractNum>
   <w:num w:numId="1" w16cid:durableId="610552321">
-    <w:abstractNumId w:val="8"/>
+    <w:abstractNumId w:val="9"/>
   </w:num>
   <w:num w:numId="2" w16cid:durableId="161702573">
-    <w:abstractNumId w:val="10"/>
+    <w:abstractNumId w:val="11"/>
   </w:num>
   <w:num w:numId="3" w16cid:durableId="1924605282">
-    <w:abstractNumId w:val="11"/>
+    <w:abstractNumId w:val="12"/>
   </w:num>
   <w:num w:numId="4" w16cid:durableId="1025710068">
-    <w:abstractNumId w:val="6"/>
+    <w:abstractNumId w:val="7"/>
   </w:num>
   <w:num w:numId="5" w16cid:durableId="206531078">
-    <w:abstractNumId w:val="7"/>
+    <w:abstractNumId w:val="8"/>
   </w:num>
   <w:num w:numId="6" w16cid:durableId="128789536">
     <w:abstractNumId w:val="1"/>
@@ -1411,13 +1592,16 @@
     <w:abstractNumId w:val="4"/>
   </w:num>
   <w:num w:numId="11" w16cid:durableId="1341545192">
-    <w:abstractNumId w:val="9"/>
+    <w:abstractNumId w:val="10"/>
   </w:num>
   <w:num w:numId="12" w16cid:durableId="1918589985">
     <w:abstractNumId w:val="5"/>
   </w:num>
   <w:num w:numId="13" w16cid:durableId="1181044912">
-    <w:abstractNumId w:val="12"/>
+    <w:abstractNumId w:val="13"/>
+  </w:num>
+  <w:num w:numId="14" w16cid:durableId="548414750">
+    <w:abstractNumId w:val="6"/>
   </w:num>
 </w:numbering>
 </file>
